--- a/Dashboard Code.docx
+++ b/Dashboard Code.docx
@@ -22,6 +22,378 @@
         <w:t>Code</w:t>
       </w:r>
       <w:proofErr w:type="spellEnd"/>
+    </w:p>
+    <w:p>
+      <w:pPr>
+        <w:rPr>
+          <w:lang w:val="es-419"/>
+        </w:rPr>
+      </w:pPr>
+    </w:p>
+    <w:p>
+      <w:pPr>
+        <w:pStyle w:val="ListParagraph"/>
+        <w:numPr>
+          <w:ilvl w:val="0"/>
+          <w:numId w:val="3"/>
+        </w:numPr>
+        <w:rPr>
+          <w:lang w:val="es-419"/>
+        </w:rPr>
+      </w:pPr>
+      <w:r>
+        <w:rPr>
+          <w:lang w:val="es-419"/>
+        </w:rPr>
+        <w:t>FLASK</w:t>
+      </w:r>
+    </w:p>
+    <w:p>
+      <w:pPr>
+        <w:pStyle w:val="ListParagraph"/>
+        <w:numPr>
+          <w:ilvl w:val="0"/>
+          <w:numId w:val="3"/>
+        </w:numPr>
+      </w:pPr>
+      <w:r>
+        <w:t>Connects the data</w:t>
+      </w:r>
+      <w:r>
+        <w:t xml:space="preserve">base with the </w:t>
+      </w:r>
+      <w:proofErr w:type="gramStart"/>
+      <w:r>
+        <w:t>drop down</w:t>
+      </w:r>
+      <w:proofErr w:type="gramEnd"/>
+      <w:r>
+        <w:t xml:space="preserve"> menu</w:t>
+      </w:r>
+    </w:p>
+    <w:p>
+      <w:pPr>
+        <w:pStyle w:val="ListParagraph"/>
+        <w:numPr>
+          <w:ilvl w:val="0"/>
+          <w:numId w:val="3"/>
+        </w:numPr>
+      </w:pPr>
+      <w:r>
+        <w:t xml:space="preserve">For example: the data is pulled from the database, it will select only the data from the selection of the </w:t>
+      </w:r>
+      <w:proofErr w:type="gramStart"/>
+      <w:r>
+        <w:t>drop down</w:t>
+      </w:r>
+      <w:proofErr w:type="gramEnd"/>
+      <w:r>
+        <w:t xml:space="preserve"> menu</w:t>
+      </w:r>
+    </w:p>
+    <w:p>
+      <w:pPr>
+        <w:pStyle w:val="ListParagraph"/>
+        <w:numPr>
+          <w:ilvl w:val="0"/>
+          <w:numId w:val="3"/>
+        </w:numPr>
+      </w:pPr>
+      <w:r>
+        <w:t>Example</w:t>
+      </w:r>
+    </w:p>
+    <w:p>
+      <w:pPr>
+        <w:pStyle w:val="HTMLPreformatted"/>
+        <w:numPr>
+          <w:ilvl w:val="0"/>
+          <w:numId w:val="3"/>
+        </w:numPr>
+        <w:pBdr>
+          <w:top w:val="single" w:sz="6" w:space="7" w:color="808386"/>
+          <w:left w:val="single" w:sz="6" w:space="7" w:color="808386"/>
+          <w:bottom w:val="single" w:sz="6" w:space="7" w:color="808386"/>
+          <w:right w:val="single" w:sz="6" w:space="7" w:color="808386"/>
+        </w:pBdr>
+        <w:shd w:val="clear" w:color="auto" w:fill="F5F2F0"/>
+        <w:spacing w:before="750" w:after="750"/>
+        <w:rPr>
+          <w:rStyle w:val="HTMLCode"/>
+          <w:rFonts w:ascii="Consolas" w:hAnsi="Consolas"/>
+          <w:color w:val="000000"/>
+          <w:bdr w:val="none" w:sz="0" w:space="0" w:color="auto" w:frame="1"/>
+        </w:rPr>
+      </w:pPr>
+      <w:r>
+        <w:rPr>
+          <w:rStyle w:val="token"/>
+          <w:rFonts w:ascii="Consolas" w:hAnsi="Consolas"/>
+          <w:color w:val="005275"/>
+          <w:bdr w:val="none" w:sz="0" w:space="0" w:color="auto" w:frame="1"/>
+        </w:rPr>
+        <w:t>const</w:t>
+      </w:r>
+      <w:r>
+        <w:rPr>
+          <w:rStyle w:val="HTMLCode"/>
+          <w:rFonts w:ascii="Consolas" w:hAnsi="Consolas"/>
+          <w:color w:val="000000"/>
+          <w:bdr w:val="none" w:sz="0" w:space="0" w:color="auto" w:frame="1"/>
+        </w:rPr>
+        <w:t xml:space="preserve"> </w:t>
+      </w:r>
+      <w:proofErr w:type="spellStart"/>
+      <w:r>
+        <w:rPr>
+          <w:rStyle w:val="HTMLCode"/>
+          <w:rFonts w:ascii="Consolas" w:hAnsi="Consolas"/>
+          <w:color w:val="000000"/>
+          <w:bdr w:val="none" w:sz="0" w:space="0" w:color="auto" w:frame="1"/>
+        </w:rPr>
+        <w:t>url</w:t>
+      </w:r>
+      <w:proofErr w:type="spellEnd"/>
+      <w:r>
+        <w:rPr>
+          <w:rStyle w:val="HTMLCode"/>
+          <w:rFonts w:ascii="Consolas" w:hAnsi="Consolas"/>
+          <w:color w:val="000000"/>
+          <w:bdr w:val="none" w:sz="0" w:space="0" w:color="auto" w:frame="1"/>
+        </w:rPr>
+        <w:t xml:space="preserve"> </w:t>
+      </w:r>
+      <w:r>
+        <w:rPr>
+          <w:rStyle w:val="token"/>
+          <w:rFonts w:ascii="Consolas" w:hAnsi="Consolas"/>
+          <w:color w:val="000000"/>
+          <w:bdr w:val="none" w:sz="0" w:space="0" w:color="auto" w:frame="1"/>
+        </w:rPr>
+        <w:t>=</w:t>
+      </w:r>
+      <w:r>
+        <w:rPr>
+          <w:rStyle w:val="HTMLCode"/>
+          <w:rFonts w:ascii="Consolas" w:hAnsi="Consolas"/>
+          <w:color w:val="000000"/>
+          <w:bdr w:val="none" w:sz="0" w:space="0" w:color="auto" w:frame="1"/>
+        </w:rPr>
+        <w:t xml:space="preserve"> </w:t>
+      </w:r>
+      <w:r>
+        <w:rPr>
+          <w:rStyle w:val="token"/>
+          <w:rFonts w:ascii="Consolas" w:hAnsi="Consolas"/>
+          <w:color w:val="365200"/>
+          <w:bdr w:val="none" w:sz="0" w:space="0" w:color="auto" w:frame="1"/>
+        </w:rPr>
+        <w:t>"https://api.spacexdata.com/v2/launchpads</w:t>
+      </w:r>
+      <w:proofErr w:type="gramStart"/>
+      <w:r>
+        <w:rPr>
+          <w:rStyle w:val="token"/>
+          <w:rFonts w:ascii="Consolas" w:hAnsi="Consolas"/>
+          <w:color w:val="365200"/>
+          <w:bdr w:val="none" w:sz="0" w:space="0" w:color="auto" w:frame="1"/>
+        </w:rPr>
+        <w:t>"</w:t>
+      </w:r>
+      <w:r>
+        <w:rPr>
+          <w:rStyle w:val="token"/>
+          <w:rFonts w:ascii="Consolas" w:hAnsi="Consolas"/>
+          <w:color w:val="000000"/>
+          <w:bdr w:val="none" w:sz="0" w:space="0" w:color="auto" w:frame="1"/>
+        </w:rPr>
+        <w:t>;</w:t>
+      </w:r>
+      <w:proofErr w:type="gramEnd"/>
+    </w:p>
+    <w:p>
+      <w:pPr>
+        <w:pStyle w:val="HTMLPreformatted"/>
+        <w:numPr>
+          <w:ilvl w:val="0"/>
+          <w:numId w:val="3"/>
+        </w:numPr>
+        <w:pBdr>
+          <w:top w:val="single" w:sz="6" w:space="7" w:color="808386"/>
+          <w:left w:val="single" w:sz="6" w:space="7" w:color="808386"/>
+          <w:bottom w:val="single" w:sz="6" w:space="7" w:color="808386"/>
+          <w:right w:val="single" w:sz="6" w:space="7" w:color="808386"/>
+        </w:pBdr>
+        <w:shd w:val="clear" w:color="auto" w:fill="F5F2F0"/>
+        <w:spacing w:before="750" w:after="750"/>
+        <w:rPr>
+          <w:rFonts w:ascii="Source Code Pro" w:hAnsi="Source Code Pro"/>
+          <w:color w:val="000000"/>
+        </w:rPr>
+      </w:pPr>
+      <w:r>
+        <w:rPr>
+          <w:rStyle w:val="HTMLCode"/>
+          <w:rFonts w:ascii="Consolas" w:hAnsi="Consolas"/>
+          <w:color w:val="000000"/>
+          <w:bdr w:val="none" w:sz="0" w:space="0" w:color="auto" w:frame="1"/>
+        </w:rPr>
+        <w:t>d</w:t>
+      </w:r>
+      <w:proofErr w:type="gramStart"/>
+      <w:r>
+        <w:rPr>
+          <w:rStyle w:val="HTMLCode"/>
+          <w:rFonts w:ascii="Consolas" w:hAnsi="Consolas"/>
+          <w:color w:val="000000"/>
+          <w:bdr w:val="none" w:sz="0" w:space="0" w:color="auto" w:frame="1"/>
+        </w:rPr>
+        <w:t>3</w:t>
+      </w:r>
+      <w:r>
+        <w:rPr>
+          <w:rStyle w:val="token"/>
+          <w:rFonts w:ascii="Consolas" w:hAnsi="Consolas"/>
+          <w:color w:val="000000"/>
+          <w:bdr w:val="none" w:sz="0" w:space="0" w:color="auto" w:frame="1"/>
+        </w:rPr>
+        <w:t>.json</w:t>
+      </w:r>
+      <w:proofErr w:type="gramEnd"/>
+      <w:r>
+        <w:rPr>
+          <w:rStyle w:val="token"/>
+          <w:rFonts w:ascii="Consolas" w:hAnsi="Consolas"/>
+          <w:color w:val="000000"/>
+          <w:bdr w:val="none" w:sz="0" w:space="0" w:color="auto" w:frame="1"/>
+        </w:rPr>
+        <w:t>(</w:t>
+      </w:r>
+      <w:proofErr w:type="spellStart"/>
+      <w:r>
+        <w:rPr>
+          <w:rStyle w:val="HTMLCode"/>
+          <w:rFonts w:ascii="Consolas" w:hAnsi="Consolas"/>
+          <w:color w:val="000000"/>
+          <w:bdr w:val="none" w:sz="0" w:space="0" w:color="auto" w:frame="1"/>
+        </w:rPr>
+        <w:t>url</w:t>
+      </w:r>
+      <w:proofErr w:type="spellEnd"/>
+      <w:r>
+        <w:rPr>
+          <w:rStyle w:val="token"/>
+          <w:rFonts w:ascii="Consolas" w:hAnsi="Consolas"/>
+          <w:color w:val="000000"/>
+          <w:bdr w:val="none" w:sz="0" w:space="0" w:color="auto" w:frame="1"/>
+        </w:rPr>
+        <w:t>).then();</w:t>
+      </w:r>
+    </w:p>
+    <w:p>
+      <w:pPr>
+        <w:pStyle w:val="ListParagraph"/>
+        <w:numPr>
+          <w:ilvl w:val="0"/>
+          <w:numId w:val="3"/>
+        </w:numPr>
+      </w:pPr>
+      <w:r>
+        <w:t xml:space="preserve">add a “?” to the URL with the number ID of the </w:t>
+      </w:r>
+      <w:proofErr w:type="spellStart"/>
+      <w:r>
+        <w:t>CryptoPunk</w:t>
+      </w:r>
+      <w:proofErr w:type="spellEnd"/>
+      <w:r>
+        <w:t xml:space="preserve"> / </w:t>
+      </w:r>
+    </w:p>
+    <w:p>
+      <w:r>
+        <w:rPr>
+          <w:noProof/>
+        </w:rPr>
+        <w:drawing>
+          <wp:inline distT="0" distB="0" distL="0" distR="0" wp14:anchorId="5333DCDB" wp14:editId="07AC9A8C">
+            <wp:extent cx="4552950" cy="4229100"/>
+            <wp:effectExtent l="0" t="0" r="0" b="0"/>
+            <wp:docPr id="1" name="Picture 1" descr="Text&#10;&#10;Description automatically generated"/>
+            <wp:cNvGraphicFramePr>
+              <a:graphicFrameLocks xmlns:a="http://schemas.openxmlformats.org/drawingml/2006/main" noChangeAspect="1"/>
+            </wp:cNvGraphicFramePr>
+            <a:graphic xmlns:a="http://schemas.openxmlformats.org/drawingml/2006/main">
+              <a:graphicData uri="http://schemas.openxmlformats.org/drawingml/2006/picture">
+                <pic:pic xmlns:pic="http://schemas.openxmlformats.org/drawingml/2006/picture">
+                  <pic:nvPicPr>
+                    <pic:cNvPr id="1" name="Picture 1" descr="Text&#10;&#10;Description automatically generated"/>
+                    <pic:cNvPicPr/>
+                  </pic:nvPicPr>
+                  <pic:blipFill>
+                    <a:blip r:embed="rId5"/>
+                    <a:stretch>
+                      <a:fillRect/>
+                    </a:stretch>
+                  </pic:blipFill>
+                  <pic:spPr>
+                    <a:xfrm>
+                      <a:off x="0" y="0"/>
+                      <a:ext cx="4552950" cy="4229100"/>
+                    </a:xfrm>
+                    <a:prstGeom prst="rect">
+                      <a:avLst/>
+                    </a:prstGeom>
+                  </pic:spPr>
+                </pic:pic>
+              </a:graphicData>
+            </a:graphic>
+          </wp:inline>
+        </w:drawing>
+      </w:r>
+    </w:p>
+    <w:p>
+      <w:r>
+        <w:rPr>
+          <w:noProof/>
+        </w:rPr>
+        <w:lastRenderedPageBreak/>
+        <w:drawing>
+          <wp:inline distT="0" distB="0" distL="0" distR="0" wp14:anchorId="136187EC" wp14:editId="1FA8147F">
+            <wp:extent cx="4038600" cy="2524125"/>
+            <wp:effectExtent l="0" t="0" r="0" b="9525"/>
+            <wp:docPr id="2" name="Picture 2" descr="Text&#10;&#10;Description automatically generated"/>
+            <wp:cNvGraphicFramePr>
+              <a:graphicFrameLocks xmlns:a="http://schemas.openxmlformats.org/drawingml/2006/main" noChangeAspect="1"/>
+            </wp:cNvGraphicFramePr>
+            <a:graphic xmlns:a="http://schemas.openxmlformats.org/drawingml/2006/main">
+              <a:graphicData uri="http://schemas.openxmlformats.org/drawingml/2006/picture">
+                <pic:pic xmlns:pic="http://schemas.openxmlformats.org/drawingml/2006/picture">
+                  <pic:nvPicPr>
+                    <pic:cNvPr id="2" name="Picture 2" descr="Text&#10;&#10;Description automatically generated"/>
+                    <pic:cNvPicPr/>
+                  </pic:nvPicPr>
+                  <pic:blipFill>
+                    <a:blip r:embed="rId6"/>
+                    <a:stretch>
+                      <a:fillRect/>
+                    </a:stretch>
+                  </pic:blipFill>
+                  <pic:spPr>
+                    <a:xfrm>
+                      <a:off x="0" y="0"/>
+                      <a:ext cx="4038600" cy="2524125"/>
+                    </a:xfrm>
+                    <a:prstGeom prst="rect">
+                      <a:avLst/>
+                    </a:prstGeom>
+                  </pic:spPr>
+                </pic:pic>
+              </a:graphicData>
+            </a:graphic>
+          </wp:inline>
+        </w:drawing>
+      </w:r>
     </w:p>
     <w:p>
       <w:r>
@@ -422,6 +794,7 @@
           <w:szCs w:val="20"/>
           <w:bdr w:val="none" w:sz="0" w:space="0" w:color="auto" w:frame="1"/>
         </w:rPr>
+        <w:lastRenderedPageBreak/>
         <w:t>d</w:t>
       </w:r>
       <w:proofErr w:type="gramStart"/>
@@ -616,7 +989,6 @@
     </w:p>
     <w:p>
       <w:r>
-        <w:lastRenderedPageBreak/>
         <w:t xml:space="preserve">This code displays the data of </w:t>
       </w:r>
       <w:proofErr w:type="gramStart"/>
@@ -1305,6 +1677,7 @@
         </w:numPr>
       </w:pPr>
       <w:r>
+        <w:lastRenderedPageBreak/>
         <w:t>The &lt;select&gt; tag indicates a dropdown menu. Its id is "</w:t>
       </w:r>
       <w:proofErr w:type="spellStart"/>
@@ -1330,6 +1703,95 @@
 <file path=word/numbering.xml><?xml version="1.0" encoding="utf-8"?>
 <w:numbering xmlns:wpc="http://schemas.microsoft.com/office/word/2010/wordprocessingCanvas" xmlns:cx="http://schemas.microsoft.com/office/drawing/2014/chartex" xmlns:cx1="http://schemas.microsoft.com/office/drawing/2015/9/8/chartex" xmlns:cx2="http://schemas.microsoft.com/office/drawing/2015/10/21/chartex" xmlns:cx3="http://schemas.microsoft.com/office/drawing/2016/5/9/chartex" xmlns:cx4="http://schemas.microsoft.com/office/drawing/2016/5/10/chartex" xmlns:cx5="http://schemas.microsoft.com/office/drawing/2016/5/11/chartex" xmlns:cx6="http://schemas.microsoft.com/office/drawing/2016/5/12/chartex" xmlns:cx7="http://schemas.microsoft.com/office/drawing/2016/5/13/chartex" xmlns:cx8="http://schemas.microsoft.com/office/drawing/2016/5/14/chartex" xmlns:mc="http://schemas.openxmlformats.org/markup-compatibility/2006" xmlns:aink="http://schemas.microsoft.com/office/drawing/2016/ink" xmlns:am3d="http://schemas.microsoft.com/office/drawing/2017/model3d" xmlns:o="urn:schemas-microsoft-com:office:office" xmlns:r="http://schemas.openxmlformats.org/officeDocument/2006/relationships" xmlns:m="http://schemas.openxmlformats.org/officeDocument/2006/math" xmlns:v="urn:schemas-microsoft-com:vml" xmlns:wp14="http://schemas.microsoft.com/office/word/2010/wordprocessingDrawing" xmlns:wp="http://schemas.openxmlformats.org/drawingml/2006/wordprocessingDrawing" xmlns:w10="urn:schemas-microsoft-com:office:word" xmlns:w="http://schemas.openxmlformats.org/wordprocessingml/2006/main" xmlns:w14="http://schemas.microsoft.com/office/word/2010/wordml" xmlns:w15="http://schemas.microsoft.com/office/word/2012/wordml" xmlns:w16cex="http://schemas.microsoft.com/office/word/2018/wordml/cex" xmlns:w16cid="http://schemas.microsoft.com/office/word/2016/wordml/cid" xmlns:w16="http://schemas.microsoft.com/office/word/2018/wordml" xmlns:w16sdtdh="http://schemas.microsoft.com/office/word/2020/wordml/sdtdatahash" xmlns:w16se="http://schemas.microsoft.com/office/word/2015/wordml/symex" xmlns:wpg="http://schemas.microsoft.com/office/word/2010/wordprocessingGroup" xmlns:wpi="http://schemas.microsoft.com/office/word/2010/wordprocessingInk" xmlns:wne="http://schemas.microsoft.com/office/word/2006/wordml" xmlns:wps="http://schemas.microsoft.com/office/word/2010/wordprocessingShape" mc:Ignorable="w14 w15 w16se w16cid w16 w16cex w16sdtdh wp14">
   <w:abstractNum w:abstractNumId="0" w15:restartNumberingAfterBreak="0">
+    <w:nsid w:val="1BB81100"/>
+    <w:multiLevelType w:val="hybridMultilevel"/>
+    <w:tmpl w:val="3B9E8628"/>
+    <w:lvl w:ilvl="0" w:tplc="0409000F">
+      <w:start w:val="1"/>
+      <w:numFmt w:val="decimal"/>
+      <w:lvlText w:val="%1."/>
+      <w:lvlJc w:val="left"/>
+      <w:pPr>
+        <w:ind w:left="720" w:hanging="360"/>
+      </w:pPr>
+      <w:rPr>
+        <w:rFonts w:hint="default"/>
+      </w:rPr>
+    </w:lvl>
+    <w:lvl w:ilvl="1" w:tplc="04090019" w:tentative="1">
+      <w:start w:val="1"/>
+      <w:numFmt w:val="lowerLetter"/>
+      <w:lvlText w:val="%2."/>
+      <w:lvlJc w:val="left"/>
+      <w:pPr>
+        <w:ind w:left="1440" w:hanging="360"/>
+      </w:pPr>
+    </w:lvl>
+    <w:lvl w:ilvl="2" w:tplc="0409001B" w:tentative="1">
+      <w:start w:val="1"/>
+      <w:numFmt w:val="lowerRoman"/>
+      <w:lvlText w:val="%3."/>
+      <w:lvlJc w:val="right"/>
+      <w:pPr>
+        <w:ind w:left="2160" w:hanging="180"/>
+      </w:pPr>
+    </w:lvl>
+    <w:lvl w:ilvl="3" w:tplc="0409000F" w:tentative="1">
+      <w:start w:val="1"/>
+      <w:numFmt w:val="decimal"/>
+      <w:lvlText w:val="%4."/>
+      <w:lvlJc w:val="left"/>
+      <w:pPr>
+        <w:ind w:left="2880" w:hanging="360"/>
+      </w:pPr>
+    </w:lvl>
+    <w:lvl w:ilvl="4" w:tplc="04090019" w:tentative="1">
+      <w:start w:val="1"/>
+      <w:numFmt w:val="lowerLetter"/>
+      <w:lvlText w:val="%5."/>
+      <w:lvlJc w:val="left"/>
+      <w:pPr>
+        <w:ind w:left="3600" w:hanging="360"/>
+      </w:pPr>
+    </w:lvl>
+    <w:lvl w:ilvl="5" w:tplc="0409001B" w:tentative="1">
+      <w:start w:val="1"/>
+      <w:numFmt w:val="lowerRoman"/>
+      <w:lvlText w:val="%6."/>
+      <w:lvlJc w:val="right"/>
+      <w:pPr>
+        <w:ind w:left="4320" w:hanging="180"/>
+      </w:pPr>
+    </w:lvl>
+    <w:lvl w:ilvl="6" w:tplc="0409000F" w:tentative="1">
+      <w:start w:val="1"/>
+      <w:numFmt w:val="decimal"/>
+      <w:lvlText w:val="%7."/>
+      <w:lvlJc w:val="left"/>
+      <w:pPr>
+        <w:ind w:left="5040" w:hanging="360"/>
+      </w:pPr>
+    </w:lvl>
+    <w:lvl w:ilvl="7" w:tplc="04090019" w:tentative="1">
+      <w:start w:val="1"/>
+      <w:numFmt w:val="lowerLetter"/>
+      <w:lvlText w:val="%8."/>
+      <w:lvlJc w:val="left"/>
+      <w:pPr>
+        <w:ind w:left="5760" w:hanging="360"/>
+      </w:pPr>
+    </w:lvl>
+    <w:lvl w:ilvl="8" w:tplc="0409001B" w:tentative="1">
+      <w:start w:val="1"/>
+      <w:numFmt w:val="lowerRoman"/>
+      <w:lvlText w:val="%9."/>
+      <w:lvlJc w:val="right"/>
+      <w:pPr>
+        <w:ind w:left="6480" w:hanging="180"/>
+      </w:pPr>
+    </w:lvl>
+  </w:abstractNum>
+  <w:abstractNum w:abstractNumId="1" w15:restartNumberingAfterBreak="0">
     <w:nsid w:val="3CC50444"/>
     <w:multiLevelType w:val="multilevel"/>
     <w:tmpl w:val="896EC102"/>
@@ -1478,7 +1940,7 @@
       </w:rPr>
     </w:lvl>
   </w:abstractNum>
-  <w:abstractNum w:abstractNumId="1" w15:restartNumberingAfterBreak="0">
+  <w:abstractNum w:abstractNumId="2" w15:restartNumberingAfterBreak="0">
     <w:nsid w:val="3F3813AC"/>
     <w:multiLevelType w:val="multilevel"/>
     <w:tmpl w:val="BD04D418"/>
@@ -1592,9 +2054,12 @@
     </w:lvl>
   </w:abstractNum>
   <w:num w:numId="1">
+    <w:abstractNumId w:val="2"/>
+  </w:num>
+  <w:num w:numId="2">
     <w:abstractNumId w:val="1"/>
   </w:num>
-  <w:num w:numId="2">
+  <w:num w:numId="3">
     <w:abstractNumId w:val="0"/>
   </w:num>
 </w:numbering>
@@ -2091,6 +2556,17 @@
     <w:basedOn w:val="DefaultParagraphFont"/>
     <w:rsid w:val="008D03F7"/>
   </w:style>
+  <w:style w:type="paragraph" w:styleId="ListParagraph">
+    <w:name w:val="List Paragraph"/>
+    <w:basedOn w:val="Normal"/>
+    <w:uiPriority w:val="34"/>
+    <w:qFormat/>
+    <w:rsid w:val="000D5FC9"/>
+    <w:pPr>
+      <w:ind w:left="720"/>
+      <w:contextualSpacing/>
+    </w:pPr>
+  </w:style>
 </w:styles>
 </file>
 
